--- a/1/odpowiedzi_pytania_wprowadzajace.docx
+++ b/1/odpowiedzi_pytania_wprowadzajace.docx
@@ -1,324 +1,808 @@
 
 <file path=word/document.xml><?xml version="1.0" encoding="utf-8"?>
-<w:document xmlns:o="urn:schemas-microsoft-com:office:office" xmlns:r="http://schemas.openxmlformats.org/officeDocument/2006/relationships" xmlns:v="urn:schemas-microsoft-com:vml" xmlns:w="http://schemas.openxmlformats.org/wordprocessingml/2006/main" xmlns:w10="urn:schemas-microsoft-com:office:word" xmlns:wp="http://schemas.openxmlformats.org/drawingml/2006/wordprocessingDrawing">
+<w:document xmlns:ve="http://schemas.openxmlformats.org/markup-compatibility/2006" xmlns:o="urn:schemas-microsoft-com:office:office" xmlns:r="http://schemas.openxmlformats.org/officeDocument/2006/relationships" xmlns:m="http://schemas.openxmlformats.org/officeDocument/2006/math" xmlns:v="urn:schemas-microsoft-com:vml" xmlns:wp="http://schemas.openxmlformats.org/drawingml/2006/wordprocessingDrawing" xmlns:w10="urn:schemas-microsoft-com:office:word" xmlns:w="http://schemas.openxmlformats.org/wordprocessingml/2006/main" xmlns:wne="http://schemas.microsoft.com/office/word/2006/wordml">
   <w:body>
     <w:p>
       <w:pPr>
-        <w:pStyle w:val="Normal"/>
-        <w:jc w:val="both"/>
-        <w:rPr/>
-      </w:pPr>
-      <w:r>
-        <w:rPr/>
+        <w:jc w:val="both"/>
+        <w:rPr>
+          <w:rFonts w:ascii="Times New Roman" w:hAnsi="Times New Roman" w:cs="Times New Roman"/>
+          <w:b/>
+          <w:sz w:val="24"/>
+          <w:szCs w:val="24"/>
+        </w:rPr>
+      </w:pPr>
+      <w:r>
+        <w:rPr>
+          <w:rFonts w:ascii="Times New Roman" w:hAnsi="Times New Roman" w:cs="Times New Roman"/>
+          <w:b/>
+          <w:sz w:val="24"/>
+          <w:szCs w:val="24"/>
+        </w:rPr>
         <w:t>Pytanie 1.:</w:t>
       </w:r>
     </w:p>
     <w:p>
       <w:pPr>
-        <w:pStyle w:val="Normal"/>
-        <w:jc w:val="both"/>
-        <w:rPr/>
-      </w:pPr>
-      <w:r>
-        <w:rPr/>
-        <w:t>Testy funkcjonalne – funkcje są tym „co” system robi, testy dotyczą funkcji lub ich cech, oraz ich współdziałania z innymi systemami. Testy funkcjonalne</w:t>
-        <w:t xml:space="preserve"> zajmują się zewnętrznym zachowaniem oprogramowania (testy czarnoskrzynkowe). Np.: testowanie zabezpieczeń - sprawdza funkcje (np.</w:t>
-        <w:t xml:space="preserve"> zapory) pozwalające na wykrycie zagrożeń, takich jak wirusy, pochodzących od złośliwych</w:t>
-        <w:t xml:space="preserve"> obcych; testowanie współdziałania, ocenia zdolność</w:t>
-        <w:t xml:space="preserve"> oprogramowania do współpracy z jednym lub większą liczbą wskazanych modułów lub</w:t>
-        <w:t xml:space="preserve"> systemów.</w:t>
-      </w:r>
-    </w:p>
-    <w:p>
-      <w:pPr>
-        <w:pStyle w:val="Normal"/>
-        <w:jc w:val="both"/>
-        <w:rPr/>
-      </w:pPr>
-      <w:r>
-        <w:rPr/>
-        <w:t>Testy niefunkcjonalne - typy testów: testowanie</w:t>
-        <w:t xml:space="preserve"> wydajnościowe, testowanie obciążeniowe, testowanie przeciążeniowe, testowanie</w:t>
-        <w:t xml:space="preserve"> użyteczności, testowanie pielęgnowalności, testowanie niezawodności oraz testowanie</w:t>
-        <w:t xml:space="preserve"> przenaszalności. Testowanie niefunkcjonalne polega na sprawdzeniu "jak" system działa; na wszystkich poziomach testów.</w:t>
-      </w:r>
-    </w:p>
-    <w:p>
-      <w:pPr>
-        <w:pStyle w:val="Normal"/>
-        <w:jc w:val="both"/>
-        <w:rPr/>
-      </w:pPr>
-      <w:r>
-        <w:rPr/>
+        <w:jc w:val="both"/>
+        <w:rPr>
+          <w:rFonts w:ascii="Times New Roman" w:hAnsi="Times New Roman" w:cs="Times New Roman"/>
+          <w:sz w:val="24"/>
+          <w:szCs w:val="24"/>
+        </w:rPr>
+      </w:pPr>
+      <w:r>
+        <w:rPr>
+          <w:rFonts w:ascii="Times New Roman" w:hAnsi="Times New Roman" w:cs="Times New Roman"/>
+          <w:sz w:val="24"/>
+          <w:szCs w:val="24"/>
+          <w:u w:val="single"/>
+        </w:rPr>
+        <w:t>Testy funkcjonalne</w:t>
+      </w:r>
+      <w:r>
+        <w:rPr>
+          <w:rFonts w:ascii="Times New Roman" w:hAnsi="Times New Roman" w:cs="Times New Roman"/>
+          <w:sz w:val="24"/>
+          <w:szCs w:val="24"/>
+        </w:rPr>
+        <w:t xml:space="preserve"> – funkcje są tym „co” system robi, testy dotyczą funkcji lub ich cech, oraz ich współdziałania z innymi systemami. Testy funkcjonalne</w:t>
+      </w:r>
+      <w:r>
+        <w:rPr>
+          <w:rFonts w:ascii="Times New Roman" w:hAnsi="Times New Roman" w:cs="Times New Roman"/>
+          <w:sz w:val="24"/>
+          <w:szCs w:val="24"/>
+        </w:rPr>
+        <w:t xml:space="preserve"> zajmują się zewnętrznym zachowaniem oprogramowania (testy </w:t>
+      </w:r>
+      <w:proofErr w:type="spellStart"/>
+      <w:r>
+        <w:rPr>
+          <w:rFonts w:ascii="Times New Roman" w:hAnsi="Times New Roman" w:cs="Times New Roman"/>
+          <w:sz w:val="24"/>
+          <w:szCs w:val="24"/>
+        </w:rPr>
+        <w:t>czarnoskrzynkowe</w:t>
+      </w:r>
+      <w:proofErr w:type="spellEnd"/>
+      <w:r>
+        <w:rPr>
+          <w:rFonts w:ascii="Times New Roman" w:hAnsi="Times New Roman" w:cs="Times New Roman"/>
+          <w:sz w:val="24"/>
+          <w:szCs w:val="24"/>
+        </w:rPr>
+        <w:t>). Np.: testowanie zabezpieczeń - sprawdza funkcje (np. zapory) pozwalające na wykrycie zagrożeń, takich jak wirusy, pochodzących od złośliwych obcych; testowanie współdziałania, oc</w:t>
+      </w:r>
+      <w:r>
+        <w:rPr>
+          <w:rFonts w:ascii="Times New Roman" w:hAnsi="Times New Roman" w:cs="Times New Roman"/>
+          <w:sz w:val="24"/>
+          <w:szCs w:val="24"/>
+        </w:rPr>
+        <w:t>enia zdolność oprogramowania do współpracy z jednym lub większą liczbą wskazanych modułów lub systemów.</w:t>
+      </w:r>
+    </w:p>
+    <w:p>
+      <w:pPr>
+        <w:jc w:val="both"/>
+        <w:rPr>
+          <w:rFonts w:ascii="Times New Roman" w:hAnsi="Times New Roman" w:cs="Times New Roman"/>
+          <w:sz w:val="24"/>
+          <w:szCs w:val="24"/>
+        </w:rPr>
+      </w:pPr>
+      <w:r>
+        <w:rPr>
+          <w:rFonts w:ascii="Times New Roman" w:hAnsi="Times New Roman" w:cs="Times New Roman"/>
+          <w:sz w:val="24"/>
+          <w:szCs w:val="24"/>
+          <w:u w:val="single"/>
+        </w:rPr>
+        <w:t>Testy niefunkcjonalne</w:t>
+      </w:r>
+      <w:r>
+        <w:rPr>
+          <w:rFonts w:ascii="Times New Roman" w:hAnsi="Times New Roman" w:cs="Times New Roman"/>
+          <w:sz w:val="24"/>
+          <w:szCs w:val="24"/>
+        </w:rPr>
+        <w:t xml:space="preserve"> - typy testów: testowanie wydajnościowe, testowanie obciążeniowe, testowanie przeciążeniowe, testowanie użyteczności, testowanie p</w:t>
+      </w:r>
+      <w:r>
+        <w:rPr>
+          <w:rFonts w:ascii="Times New Roman" w:hAnsi="Times New Roman" w:cs="Times New Roman"/>
+          <w:sz w:val="24"/>
+          <w:szCs w:val="24"/>
+        </w:rPr>
+        <w:t>ielęgnowalności, testowanie niezawodności oraz testowanie przenaszalności. Testowanie niefunkcjonalne polega na sprawdzeniu "jak" system działa; na wszystkich poziomach testów.</w:t>
+      </w:r>
+    </w:p>
+    <w:p>
+      <w:pPr>
+        <w:jc w:val="both"/>
+        <w:rPr>
+          <w:rFonts w:ascii="Times New Roman" w:hAnsi="Times New Roman" w:cs="Times New Roman"/>
+          <w:b/>
+          <w:sz w:val="24"/>
+          <w:szCs w:val="24"/>
+        </w:rPr>
+      </w:pPr>
+      <w:r>
+        <w:rPr>
+          <w:rFonts w:ascii="Times New Roman" w:hAnsi="Times New Roman" w:cs="Times New Roman"/>
+          <w:b/>
+          <w:sz w:val="24"/>
+          <w:szCs w:val="24"/>
+        </w:rPr>
         <w:t>Pytanie 2.:</w:t>
       </w:r>
     </w:p>
     <w:p>
       <w:pPr>
-        <w:pStyle w:val="Normal"/>
-        <w:jc w:val="both"/>
-        <w:rPr/>
-      </w:pPr>
-      <w:r>
-        <w:rPr/>
-        <w:t>Testy regresywne - wykonanie poprawionych testów lub</w:t>
-        <w:t xml:space="preserve"> wykonanie testów w celu sprawdzenia czy w nie zmienianych częściach</w:t>
-        <w:t xml:space="preserve"> oprogramowania nie pojawiły się usterki lub czy naprawa usterek nie ujawniła innych</w:t>
-        <w:t xml:space="preserve"> defektów (testowanie regresywne); testowanie regresywne jest bardzo ważne w każdej iteracji oprócz pierwszej. Każdy przyrost</w:t>
-        <w:t xml:space="preserve"> może podlegać zarówno weryfikacji jak i walidacji. Testy regresywne można wykonywać na wszystkich poziomach testów i dla wszystkich typów</w:t>
-        <w:t xml:space="preserve"> testów: funkcjonalnych, niefunkcjonalnych i strukturalnych.</w:t>
-      </w:r>
-    </w:p>
-    <w:p>
-      <w:pPr>
-        <w:pStyle w:val="Normal"/>
-        <w:jc w:val="both"/>
-        <w:rPr/>
-      </w:pPr>
-      <w:r>
-        <w:rPr/>
-        <w:t xml:space="preserve">Smoke test sprawdza </w:t>
-      </w:r>
-      <w:r>
-        <w:rPr/>
-        <w:t>czy program/system da się uruchomić, czy jego interfejsy są dostępne i czy reagują na działania użytkownika. Jeżeli smoke test nie powiedzie się nie ma powodu aby przechodzić do sanity testów. Ten typ testów przeprowadzany jest przez programistów tuż przed oddaniem wersji aplikacji lub przez testerów, przed zaakceptowaniem otrzymanej do testów aplikacji.</w:t>
-      </w:r>
-    </w:p>
-    <w:p>
-      <w:pPr>
-        <w:pStyle w:val="Normal"/>
-        <w:jc w:val="both"/>
-        <w:rPr/>
-      </w:pPr>
-      <w:r>
-        <w:rPr/>
-        <w:t>Pytanie 3.: (wszystkie scenariusze zachowania)</w:t>
-      </w:r>
-    </w:p>
-    <w:p>
-      <w:pPr>
-        <w:pStyle w:val="Normal"/>
-        <w:jc w:val="both"/>
-        <w:rPr/>
-      </w:pPr>
-      <w:r>
-        <w:rPr/>
-        <w:t>a &gt; 0; a &lt;= 0; b == 3; b ~= 3</w:t>
-      </w:r>
-    </w:p>
-    <w:p>
-      <w:pPr>
-        <w:pStyle w:val="Normal"/>
-        <w:jc w:val="both"/>
-        <w:rPr/>
-      </w:pPr>
-      <w:r>
-        <w:rPr/>
+        <w:jc w:val="both"/>
+        <w:rPr>
+          <w:rFonts w:ascii="Times New Roman" w:hAnsi="Times New Roman" w:cs="Times New Roman"/>
+          <w:sz w:val="24"/>
+          <w:szCs w:val="24"/>
+        </w:rPr>
+      </w:pPr>
+      <w:r>
+        <w:rPr>
+          <w:rFonts w:ascii="Times New Roman" w:hAnsi="Times New Roman" w:cs="Times New Roman"/>
+          <w:sz w:val="24"/>
+          <w:szCs w:val="24"/>
+        </w:rPr>
+        <w:t>Testy regresywne - wykonanie poprawionych testów lub wykonanie test</w:t>
+      </w:r>
+      <w:r>
+        <w:rPr>
+          <w:rFonts w:ascii="Times New Roman" w:hAnsi="Times New Roman" w:cs="Times New Roman"/>
+          <w:sz w:val="24"/>
+          <w:szCs w:val="24"/>
+        </w:rPr>
+        <w:t>ów w celu sprawdzenia czy w nie zmienianych częściach oprogramowania nie pojawiły się usterki lub czy naprawa usterek nie ujawniła innych defektów (testowanie regresywne); testowanie regresywne jest bardzo ważne w każdej iteracji oprócz pierwszej. Każdy pr</w:t>
+      </w:r>
+      <w:r>
+        <w:rPr>
+          <w:rFonts w:ascii="Times New Roman" w:hAnsi="Times New Roman" w:cs="Times New Roman"/>
+          <w:sz w:val="24"/>
+          <w:szCs w:val="24"/>
+        </w:rPr>
+        <w:t>zyrost może podlegać zarówno weryfikacji jak i walidacji. Testy regresywne można wykonywać na wszystkich poziomach testów i dla wszystkich typów testów: funkcjonalnych, niefunkcjonalnych i strukturalnych.</w:t>
+      </w:r>
+    </w:p>
+    <w:p>
+      <w:pPr>
+        <w:jc w:val="both"/>
+        <w:rPr>
+          <w:rFonts w:ascii="Times New Roman" w:hAnsi="Times New Roman" w:cs="Times New Roman"/>
+          <w:sz w:val="24"/>
+          <w:szCs w:val="24"/>
+        </w:rPr>
+      </w:pPr>
+      <w:proofErr w:type="spellStart"/>
+      <w:r>
+        <w:rPr>
+          <w:rFonts w:ascii="Times New Roman" w:hAnsi="Times New Roman" w:cs="Times New Roman"/>
+          <w:sz w:val="24"/>
+          <w:szCs w:val="24"/>
+        </w:rPr>
+        <w:t>Smoke</w:t>
+      </w:r>
+      <w:proofErr w:type="spellEnd"/>
+      <w:r>
+        <w:rPr>
+          <w:rFonts w:ascii="Times New Roman" w:hAnsi="Times New Roman" w:cs="Times New Roman"/>
+          <w:sz w:val="24"/>
+          <w:szCs w:val="24"/>
+        </w:rPr>
+        <w:t xml:space="preserve"> test sprawdza czy program/system da się uruch</w:t>
+      </w:r>
+      <w:r>
+        <w:rPr>
+          <w:rFonts w:ascii="Times New Roman" w:hAnsi="Times New Roman" w:cs="Times New Roman"/>
+          <w:sz w:val="24"/>
+          <w:szCs w:val="24"/>
+        </w:rPr>
+        <w:t xml:space="preserve">omić, czy jego interfejsy są dostępne i czy reagują na działania użytkownika. Jeżeli </w:t>
+      </w:r>
+      <w:proofErr w:type="spellStart"/>
+      <w:r>
+        <w:rPr>
+          <w:rFonts w:ascii="Times New Roman" w:hAnsi="Times New Roman" w:cs="Times New Roman"/>
+          <w:sz w:val="24"/>
+          <w:szCs w:val="24"/>
+        </w:rPr>
+        <w:t>smoke</w:t>
+      </w:r>
+      <w:proofErr w:type="spellEnd"/>
+      <w:r>
+        <w:rPr>
+          <w:rFonts w:ascii="Times New Roman" w:hAnsi="Times New Roman" w:cs="Times New Roman"/>
+          <w:sz w:val="24"/>
+          <w:szCs w:val="24"/>
+        </w:rPr>
+        <w:t xml:space="preserve"> test nie powiedzie się nie ma powodu aby przechodzić do </w:t>
+      </w:r>
+      <w:proofErr w:type="spellStart"/>
+      <w:r>
+        <w:rPr>
+          <w:rFonts w:ascii="Times New Roman" w:hAnsi="Times New Roman" w:cs="Times New Roman"/>
+          <w:sz w:val="24"/>
+          <w:szCs w:val="24"/>
+        </w:rPr>
+        <w:t>sanity</w:t>
+      </w:r>
+      <w:proofErr w:type="spellEnd"/>
+      <w:r>
+        <w:rPr>
+          <w:rFonts w:ascii="Times New Roman" w:hAnsi="Times New Roman" w:cs="Times New Roman"/>
+          <w:sz w:val="24"/>
+          <w:szCs w:val="24"/>
+        </w:rPr>
+        <w:t xml:space="preserve"> testów. Ten typ testów przeprowadzany jest przez programistów tuż przed oddaniem wersji aplikacji lub </w:t>
+      </w:r>
+      <w:r>
+        <w:rPr>
+          <w:rFonts w:ascii="Times New Roman" w:hAnsi="Times New Roman" w:cs="Times New Roman"/>
+          <w:sz w:val="24"/>
+          <w:szCs w:val="24"/>
+        </w:rPr>
+        <w:t>przez testerów, przed zaakceptowaniem otrzymanej do testów aplikacji.</w:t>
+      </w:r>
+    </w:p>
+    <w:p>
+      <w:pPr>
+        <w:jc w:val="both"/>
+        <w:rPr>
+          <w:rFonts w:ascii="Times New Roman" w:hAnsi="Times New Roman" w:cs="Times New Roman"/>
+          <w:sz w:val="24"/>
+          <w:szCs w:val="24"/>
+        </w:rPr>
+      </w:pPr>
+      <w:r>
+        <w:rPr>
+          <w:rFonts w:ascii="Times New Roman" w:hAnsi="Times New Roman" w:cs="Times New Roman"/>
+          <w:b/>
+          <w:sz w:val="24"/>
+          <w:szCs w:val="24"/>
+        </w:rPr>
+        <w:t>Pytanie 3.:</w:t>
+      </w:r>
+      <w:r>
+        <w:rPr>
+          <w:rFonts w:ascii="Times New Roman" w:hAnsi="Times New Roman" w:cs="Times New Roman"/>
+          <w:sz w:val="24"/>
+          <w:szCs w:val="24"/>
+        </w:rPr>
+        <w:t xml:space="preserve"> (wszystkie scenariusze zachowania)</w:t>
+      </w:r>
+    </w:p>
+    <w:p>
+      <w:pPr>
+        <w:jc w:val="both"/>
+        <w:rPr>
+          <w:rFonts w:ascii="Times New Roman" w:hAnsi="Times New Roman" w:cs="Times New Roman"/>
+          <w:sz w:val="24"/>
+          <w:szCs w:val="24"/>
+        </w:rPr>
+      </w:pPr>
+      <w:r>
+        <w:rPr>
+          <w:rFonts w:ascii="Times New Roman" w:hAnsi="Times New Roman" w:cs="Times New Roman"/>
+          <w:sz w:val="24"/>
+          <w:szCs w:val="24"/>
+        </w:rPr>
+        <w:t>Cztery przypadki testowe:</w:t>
+      </w:r>
+    </w:p>
+    <w:p>
+      <w:pPr>
+        <w:pStyle w:val="Akapitzlist"/>
+        <w:numPr>
+          <w:ilvl w:val="0"/>
+          <w:numId w:val="3"/>
+        </w:numPr>
+        <w:jc w:val="both"/>
+        <w:rPr>
+          <w:rFonts w:ascii="Times New Roman" w:hAnsi="Times New Roman" w:cs="Times New Roman"/>
+          <w:sz w:val="24"/>
+          <w:szCs w:val="24"/>
+        </w:rPr>
+      </w:pPr>
+      <w:r>
+        <w:rPr>
+          <w:rFonts w:ascii="Times New Roman" w:hAnsi="Times New Roman" w:cs="Times New Roman"/>
+          <w:sz w:val="24"/>
+          <w:szCs w:val="24"/>
+        </w:rPr>
+        <w:t>a &gt; 0;</w:t>
+      </w:r>
+    </w:p>
+    <w:p>
+      <w:pPr>
+        <w:pStyle w:val="Akapitzlist"/>
+        <w:numPr>
+          <w:ilvl w:val="0"/>
+          <w:numId w:val="3"/>
+        </w:numPr>
+        <w:jc w:val="both"/>
+        <w:rPr>
+          <w:rFonts w:ascii="Times New Roman" w:hAnsi="Times New Roman" w:cs="Times New Roman"/>
+          <w:sz w:val="24"/>
+          <w:szCs w:val="24"/>
+        </w:rPr>
+      </w:pPr>
+      <w:r>
+        <w:rPr>
+          <w:rFonts w:ascii="Times New Roman" w:hAnsi="Times New Roman" w:cs="Times New Roman"/>
+          <w:sz w:val="24"/>
+          <w:szCs w:val="24"/>
+        </w:rPr>
+        <w:t>a &lt;= 0;</w:t>
+      </w:r>
+    </w:p>
+    <w:p>
+      <w:pPr>
+        <w:pStyle w:val="Akapitzlist"/>
+        <w:numPr>
+          <w:ilvl w:val="0"/>
+          <w:numId w:val="3"/>
+        </w:numPr>
+        <w:jc w:val="both"/>
+        <w:rPr>
+          <w:rFonts w:ascii="Times New Roman" w:hAnsi="Times New Roman" w:cs="Times New Roman"/>
+          <w:sz w:val="24"/>
+          <w:szCs w:val="24"/>
+        </w:rPr>
+      </w:pPr>
+      <w:r>
+        <w:rPr>
+          <w:rFonts w:ascii="Times New Roman" w:hAnsi="Times New Roman" w:cs="Times New Roman"/>
+          <w:sz w:val="24"/>
+          <w:szCs w:val="24"/>
+        </w:rPr>
+        <w:t>b == 3;</w:t>
+      </w:r>
+    </w:p>
+    <w:p>
+      <w:pPr>
+        <w:pStyle w:val="Akapitzlist"/>
+        <w:numPr>
+          <w:ilvl w:val="0"/>
+          <w:numId w:val="3"/>
+        </w:numPr>
+        <w:jc w:val="both"/>
+        <w:rPr>
+          <w:rFonts w:ascii="Times New Roman" w:hAnsi="Times New Roman" w:cs="Times New Roman"/>
+          <w:sz w:val="24"/>
+          <w:szCs w:val="24"/>
+        </w:rPr>
+      </w:pPr>
+      <w:r>
+        <w:rPr>
+          <w:rFonts w:ascii="Times New Roman" w:hAnsi="Times New Roman" w:cs="Times New Roman"/>
+          <w:sz w:val="24"/>
+          <w:szCs w:val="24"/>
+        </w:rPr>
+        <w:t>b ~= 3</w:t>
+      </w:r>
+      <w:r>
+        <w:rPr>
+          <w:rFonts w:ascii="Times New Roman" w:hAnsi="Times New Roman" w:cs="Times New Roman"/>
+          <w:sz w:val="24"/>
+          <w:szCs w:val="24"/>
+        </w:rPr>
+        <w:t>;</w:t>
+      </w:r>
+    </w:p>
+    <w:p>
+      <w:pPr>
+        <w:jc w:val="both"/>
+        <w:rPr>
+          <w:rFonts w:ascii="Times New Roman" w:hAnsi="Times New Roman" w:cs="Times New Roman"/>
+          <w:b/>
+          <w:sz w:val="24"/>
+          <w:szCs w:val="24"/>
+        </w:rPr>
+      </w:pPr>
+      <w:r>
+        <w:rPr>
+          <w:rFonts w:ascii="Times New Roman" w:hAnsi="Times New Roman" w:cs="Times New Roman"/>
+          <w:b/>
+          <w:sz w:val="24"/>
+          <w:szCs w:val="24"/>
+        </w:rPr>
         <w:t>Pytanie 4.:</w:t>
       </w:r>
     </w:p>
     <w:p>
       <w:pPr>
-        <w:pStyle w:val="Normal"/>
-        <w:jc w:val="both"/>
-        <w:rPr/>
-      </w:pPr>
-      <w:r>
-        <w:rPr/>
-        <w:t xml:space="preserve">Testowanie zwinne - </w:t>
-      </w:r>
-      <w:r>
-        <w:rPr/>
-        <w:t xml:space="preserve">metoda testowania stosowana w projektach korzystających z metodologii zwinnych stosująca techniki i metody takie jak programowanie ekstremalne (XP), traktujące wytwarzanie jako klienta testowania i kładąca nacisk na metodę „najpierw test”. </w:t>
-      </w:r>
-      <w:r>
-        <w:rPr/>
-        <w:t>Testerzy łącznik między programistami, a użytkownikami.</w:t>
-      </w:r>
-    </w:p>
-    <w:p>
-      <w:pPr>
-        <w:pStyle w:val="Normal"/>
-        <w:jc w:val="both"/>
-        <w:rPr/>
-      </w:pPr>
-      <w:r>
-        <w:rPr/>
+        <w:jc w:val="both"/>
+        <w:rPr>
+          <w:rFonts w:ascii="Times New Roman" w:hAnsi="Times New Roman" w:cs="Times New Roman"/>
+          <w:sz w:val="24"/>
+          <w:szCs w:val="24"/>
+        </w:rPr>
+      </w:pPr>
+      <w:r>
+        <w:rPr>
+          <w:rFonts w:ascii="Times New Roman" w:hAnsi="Times New Roman" w:cs="Times New Roman"/>
+          <w:sz w:val="24"/>
+          <w:szCs w:val="24"/>
+        </w:rPr>
+        <w:t>Testowanie zwinne - metoda testowania stosowana w projektach korzystających z metodologii zwinnyc</w:t>
+      </w:r>
+      <w:r>
+        <w:rPr>
+          <w:rFonts w:ascii="Times New Roman" w:hAnsi="Times New Roman" w:cs="Times New Roman"/>
+          <w:sz w:val="24"/>
+          <w:szCs w:val="24"/>
+        </w:rPr>
+        <w:t>h stosująca techniki i metody takie jak programowanie ekstremalne (XP), traktujące wytwarzanie jako klienta testowania i kładąca nacisk na metodę „najpierw test”. Testerzy łącznik między programistami, a użytkownikami.</w:t>
+      </w:r>
+    </w:p>
+    <w:p>
+      <w:pPr>
+        <w:jc w:val="both"/>
+        <w:rPr>
+          <w:rFonts w:ascii="Times New Roman" w:hAnsi="Times New Roman" w:cs="Times New Roman"/>
+          <w:b/>
+          <w:sz w:val="24"/>
+          <w:szCs w:val="24"/>
+        </w:rPr>
+      </w:pPr>
+      <w:r>
+        <w:rPr>
+          <w:rFonts w:ascii="Times New Roman" w:hAnsi="Times New Roman" w:cs="Times New Roman"/>
+          <w:b/>
+          <w:sz w:val="24"/>
+          <w:szCs w:val="24"/>
+        </w:rPr>
         <w:t>Pytanie 5.:</w:t>
       </w:r>
     </w:p>
     <w:p>
       <w:pPr>
-        <w:pStyle w:val="Normal"/>
-        <w:jc w:val="both"/>
-        <w:rPr/>
-      </w:pPr>
-      <w:r>
-        <w:rPr/>
-        <w:t>Minimum i maksimum klasy równoważności</w:t>
-        <w:t xml:space="preserve"> to jej wartości brzegowe. Wartość brzegowa poprawnego przedziału jest nazywana</w:t>
-        <w:t xml:space="preserve"> poprawną wartością brzegową, a wartość brzegowa niepoprawnego przedziału –</w:t>
-        <w:t xml:space="preserve"> niepoprawną wartością brzegową. Testy można zaprojektować tak, żeby pokrywały zarówno</w:t>
-        <w:t xml:space="preserve"> poprawne jak i niepoprawne wartości brzegowe. Poprawne wartości brzegowe 18; 60 niepoprawne to 17 i mniej oraz 61 i więcej. Reasumując {17; 18; 19; 59; 60; 61}</w:t>
-      </w:r>
-    </w:p>
-    <w:p>
-      <w:pPr>
-        <w:pStyle w:val="Normal"/>
-        <w:jc w:val="both"/>
-        <w:rPr/>
-      </w:pPr>
-      <w:r>
-        <w:rPr/>
+        <w:jc w:val="both"/>
+        <w:rPr>
+          <w:rFonts w:ascii="Times New Roman" w:hAnsi="Times New Roman" w:cs="Times New Roman"/>
+          <w:sz w:val="24"/>
+          <w:szCs w:val="24"/>
+        </w:rPr>
+      </w:pPr>
+      <w:r>
+        <w:rPr>
+          <w:rFonts w:ascii="Times New Roman" w:hAnsi="Times New Roman" w:cs="Times New Roman"/>
+          <w:sz w:val="24"/>
+          <w:szCs w:val="24"/>
+        </w:rPr>
+        <w:lastRenderedPageBreak/>
+        <w:t xml:space="preserve">Minimum i maksimum klasy </w:t>
+      </w:r>
+      <w:r>
+        <w:rPr>
+          <w:rFonts w:ascii="Times New Roman" w:hAnsi="Times New Roman" w:cs="Times New Roman"/>
+          <w:sz w:val="24"/>
+          <w:szCs w:val="24"/>
+        </w:rPr>
+        <w:t>równoważności to jej wartości brzegowe. Wartość brzegowa poprawnego przedziału jest nazywana poprawną wartością brzegową, a wartość brzegowa niepoprawnego przedziału – niepoprawną wartością brzegową. Testy można zaprojektować tak, żeby pokrywały zarówno po</w:t>
+      </w:r>
+      <w:r>
+        <w:rPr>
+          <w:rFonts w:ascii="Times New Roman" w:hAnsi="Times New Roman" w:cs="Times New Roman"/>
+          <w:sz w:val="24"/>
+          <w:szCs w:val="24"/>
+        </w:rPr>
+        <w:t>prawne jak i niepoprawne wartości brzegowe.</w:t>
+      </w:r>
+    </w:p>
+    <w:p>
+      <w:pPr>
+        <w:jc w:val="both"/>
+        <w:rPr>
+          <w:rFonts w:ascii="Times New Roman" w:hAnsi="Times New Roman" w:cs="Times New Roman"/>
+          <w:sz w:val="24"/>
+          <w:szCs w:val="24"/>
+        </w:rPr>
+      </w:pPr>
+      <w:r>
+        <w:rPr>
+          <w:rFonts w:ascii="Times New Roman" w:hAnsi="Times New Roman" w:cs="Times New Roman"/>
+          <w:sz w:val="24"/>
+          <w:szCs w:val="24"/>
+        </w:rPr>
+        <w:t>Poprawne wartości brzegowe 18; 60 niepoprawne to 17 i mniej oraz 61 i więcej. Reasumując {17; 18; 19; 59; 60; 61}</w:t>
+      </w:r>
+    </w:p>
+    <w:p>
+      <w:pPr>
+        <w:jc w:val="both"/>
+        <w:rPr>
+          <w:rFonts w:ascii="Times New Roman" w:hAnsi="Times New Roman" w:cs="Times New Roman"/>
+          <w:b/>
+          <w:sz w:val="24"/>
+          <w:szCs w:val="24"/>
+        </w:rPr>
+      </w:pPr>
+      <w:r>
+        <w:rPr>
+          <w:rFonts w:ascii="Times New Roman" w:hAnsi="Times New Roman" w:cs="Times New Roman"/>
+          <w:b/>
+          <w:sz w:val="24"/>
+          <w:szCs w:val="24"/>
+        </w:rPr>
         <w:t>Pytanie 6.:</w:t>
       </w:r>
     </w:p>
     <w:p>
       <w:pPr>
-        <w:pStyle w:val="Normal"/>
-        <w:jc w:val="both"/>
-        <w:rPr/>
-      </w:pPr>
-      <w:r>
-        <w:rPr/>
-        <w:t>Co należy wpisać do okienek input, pierwszego i drugiego?</w:t>
-      </w:r>
-    </w:p>
-    <w:p>
-      <w:pPr>
-        <w:pStyle w:val="Normal"/>
-        <w:jc w:val="both"/>
-        <w:rPr/>
-      </w:pPr>
-      <w:r>
-        <w:rPr/>
-        <w:t>Co ma być przechowywane w DB?</w:t>
-      </w:r>
-    </w:p>
-    <w:p>
-      <w:pPr>
-        <w:pStyle w:val="Normal"/>
-        <w:jc w:val="both"/>
-        <w:rPr/>
-      </w:pPr>
-      <w:r>
-        <w:rPr/>
+        <w:jc w:val="both"/>
+        <w:rPr>
+          <w:rFonts w:ascii="Times New Roman" w:hAnsi="Times New Roman" w:cs="Times New Roman"/>
+          <w:sz w:val="24"/>
+          <w:szCs w:val="24"/>
+        </w:rPr>
+      </w:pPr>
+      <w:r>
+        <w:rPr>
+          <w:rFonts w:ascii="Times New Roman" w:hAnsi="Times New Roman" w:cs="Times New Roman"/>
+          <w:sz w:val="24"/>
+          <w:szCs w:val="24"/>
+        </w:rPr>
+        <w:t xml:space="preserve">Co należy wpisać do okienek </w:t>
+      </w:r>
+      <w:proofErr w:type="spellStart"/>
+      <w:r>
+        <w:rPr>
+          <w:rFonts w:ascii="Times New Roman" w:hAnsi="Times New Roman" w:cs="Times New Roman"/>
+          <w:sz w:val="24"/>
+          <w:szCs w:val="24"/>
+        </w:rPr>
+        <w:t>input</w:t>
+      </w:r>
+      <w:proofErr w:type="spellEnd"/>
+      <w:r>
+        <w:rPr>
+          <w:rFonts w:ascii="Times New Roman" w:hAnsi="Times New Roman" w:cs="Times New Roman"/>
+          <w:sz w:val="24"/>
+          <w:szCs w:val="24"/>
+        </w:rPr>
+        <w:t>, pierwszego i drugiego?</w:t>
+      </w:r>
+    </w:p>
+    <w:p>
+      <w:pPr>
+        <w:jc w:val="both"/>
+        <w:rPr>
+          <w:rFonts w:ascii="Times New Roman" w:hAnsi="Times New Roman" w:cs="Times New Roman"/>
+          <w:sz w:val="24"/>
+          <w:szCs w:val="24"/>
+        </w:rPr>
+      </w:pPr>
+      <w:r>
+        <w:rPr>
+          <w:rFonts w:ascii="Times New Roman" w:hAnsi="Times New Roman" w:cs="Times New Roman"/>
+          <w:sz w:val="24"/>
+          <w:szCs w:val="24"/>
+        </w:rPr>
+        <w:t>Co ma być przechowywane w DB</w:t>
+      </w:r>
+      <w:r>
+        <w:rPr>
+          <w:rFonts w:ascii="Times New Roman" w:hAnsi="Times New Roman" w:cs="Times New Roman"/>
+          <w:sz w:val="24"/>
+          <w:szCs w:val="24"/>
+        </w:rPr>
+        <w:t>?</w:t>
+      </w:r>
+    </w:p>
+    <w:p>
+      <w:pPr>
+        <w:jc w:val="both"/>
+        <w:rPr>
+          <w:rFonts w:ascii="Times New Roman" w:hAnsi="Times New Roman" w:cs="Times New Roman"/>
+          <w:sz w:val="24"/>
+          <w:szCs w:val="24"/>
+        </w:rPr>
+      </w:pPr>
+      <w:r>
+        <w:rPr>
+          <w:rFonts w:ascii="Times New Roman" w:hAnsi="Times New Roman" w:cs="Times New Roman"/>
+          <w:sz w:val="24"/>
+          <w:szCs w:val="24"/>
+        </w:rPr>
         <w:t>Jakie wartości podane powodują błędne, a jakie poprawne działanie?</w:t>
       </w:r>
     </w:p>
     <w:p>
       <w:pPr>
-        <w:pStyle w:val="Normal"/>
-        <w:jc w:val="both"/>
-        <w:rPr/>
-      </w:pPr>
-      <w:r>
-        <w:rPr/>
-        <w:t>Dalsze pytania są zależne od tego co będzie w oknach input, długość znaków, rodzaj, jakie znaki rozpoznawać.</w:t>
-      </w:r>
-    </w:p>
-    <w:p>
-      <w:pPr>
-        <w:pStyle w:val="Normal"/>
-        <w:jc w:val="both"/>
-        <w:rPr/>
-      </w:pPr>
-      <w:r>
-        <w:rPr/>
+        <w:jc w:val="both"/>
+        <w:rPr>
+          <w:rFonts w:ascii="Times New Roman" w:hAnsi="Times New Roman" w:cs="Times New Roman"/>
+          <w:sz w:val="24"/>
+          <w:szCs w:val="24"/>
+        </w:rPr>
+      </w:pPr>
+      <w:r>
+        <w:rPr>
+          <w:rFonts w:ascii="Times New Roman" w:hAnsi="Times New Roman" w:cs="Times New Roman"/>
+          <w:sz w:val="24"/>
+          <w:szCs w:val="24"/>
+        </w:rPr>
+        <w:t xml:space="preserve">Dalsze pytania są zależne od tego co będzie w oknach </w:t>
+      </w:r>
+      <w:proofErr w:type="spellStart"/>
+      <w:r>
+        <w:rPr>
+          <w:rFonts w:ascii="Times New Roman" w:hAnsi="Times New Roman" w:cs="Times New Roman"/>
+          <w:sz w:val="24"/>
+          <w:szCs w:val="24"/>
+        </w:rPr>
+        <w:t>input</w:t>
+      </w:r>
+      <w:proofErr w:type="spellEnd"/>
+      <w:r>
+        <w:rPr>
+          <w:rFonts w:ascii="Times New Roman" w:hAnsi="Times New Roman" w:cs="Times New Roman"/>
+          <w:sz w:val="24"/>
+          <w:szCs w:val="24"/>
+        </w:rPr>
+        <w:t>, długość znaków, rodzaj, jakie znaki rozpoznawać.</w:t>
+      </w:r>
+    </w:p>
+    <w:p>
+      <w:pPr>
+        <w:jc w:val="both"/>
+        <w:rPr>
+          <w:rFonts w:ascii="Times New Roman" w:hAnsi="Times New Roman" w:cs="Times New Roman"/>
+          <w:b/>
+          <w:sz w:val="24"/>
+          <w:szCs w:val="24"/>
+        </w:rPr>
+      </w:pPr>
+      <w:r>
+        <w:rPr>
+          <w:rFonts w:ascii="Times New Roman" w:hAnsi="Times New Roman" w:cs="Times New Roman"/>
+          <w:b/>
+          <w:sz w:val="24"/>
+          <w:szCs w:val="24"/>
+        </w:rPr>
         <w:t>Pytanie 7.:</w:t>
       </w:r>
     </w:p>
     <w:p>
       <w:pPr>
-        <w:pStyle w:val="Normal"/>
-        <w:jc w:val="both"/>
-        <w:rPr/>
-      </w:pPr>
-      <w:r>
-        <w:rPr/>
+        <w:jc w:val="both"/>
+        <w:rPr>
+          <w:rFonts w:ascii="Times New Roman" w:hAnsi="Times New Roman" w:cs="Times New Roman"/>
+          <w:sz w:val="24"/>
+          <w:szCs w:val="24"/>
+        </w:rPr>
+      </w:pPr>
+      <w:r>
+        <w:rPr>
+          <w:rFonts w:ascii="Times New Roman" w:hAnsi="Times New Roman" w:cs="Times New Roman"/>
+          <w:sz w:val="24"/>
+          <w:szCs w:val="24"/>
+        </w:rPr>
         <w:t>Istnieją różne cele testowania:</w:t>
       </w:r>
     </w:p>
     <w:p>
       <w:pPr>
-        <w:pStyle w:val="Normal"/>
         <w:numPr>
           <w:ilvl w:val="0"/>
           <w:numId w:val="1"/>
         </w:numPr>
         <w:jc w:val="both"/>
-        <w:rPr/>
-      </w:pPr>
-      <w:r>
-        <w:rPr/>
-        <w:t>znajdowanie usterek</w:t>
-        <w:t>,</w:t>
-      </w:r>
-    </w:p>
-    <w:p>
-      <w:pPr>
-        <w:pStyle w:val="Normal"/>
+        <w:rPr>
+          <w:rFonts w:ascii="Times New Roman" w:hAnsi="Times New Roman" w:cs="Times New Roman"/>
+          <w:sz w:val="24"/>
+          <w:szCs w:val="24"/>
+        </w:rPr>
+      </w:pPr>
+      <w:r>
+        <w:rPr>
+          <w:rFonts w:ascii="Times New Roman" w:hAnsi="Times New Roman" w:cs="Times New Roman"/>
+          <w:sz w:val="24"/>
+          <w:szCs w:val="24"/>
+        </w:rPr>
+        <w:t>znajdowanie usterek,</w:t>
+      </w:r>
+    </w:p>
+    <w:p>
+      <w:pPr>
         <w:numPr>
           <w:ilvl w:val="0"/>
           <w:numId w:val="1"/>
         </w:numPr>
         <w:jc w:val="both"/>
-        <w:rPr/>
-      </w:pPr>
-      <w:r>
-        <w:rPr/>
-        <w:t>nabieranie zaufania do poziomu jakości</w:t>
-        <w:t>,</w:t>
-      </w:r>
-    </w:p>
-    <w:p>
-      <w:pPr>
-        <w:pStyle w:val="Normal"/>
+        <w:rPr>
+          <w:rFonts w:ascii="Times New Roman" w:hAnsi="Times New Roman" w:cs="Times New Roman"/>
+          <w:sz w:val="24"/>
+          <w:szCs w:val="24"/>
+        </w:rPr>
+      </w:pPr>
+      <w:r>
+        <w:rPr>
+          <w:rFonts w:ascii="Times New Roman" w:hAnsi="Times New Roman" w:cs="Times New Roman"/>
+          <w:sz w:val="24"/>
+          <w:szCs w:val="24"/>
+        </w:rPr>
+        <w:t>nabieranie za</w:t>
+      </w:r>
+      <w:r>
+        <w:rPr>
+          <w:rFonts w:ascii="Times New Roman" w:hAnsi="Times New Roman" w:cs="Times New Roman"/>
+          <w:sz w:val="24"/>
+          <w:szCs w:val="24"/>
+        </w:rPr>
+        <w:t>ufania do poziomu jakości,</w:t>
+      </w:r>
+    </w:p>
+    <w:p>
+      <w:pPr>
         <w:numPr>
           <w:ilvl w:val="0"/>
           <w:numId w:val="1"/>
         </w:numPr>
         <w:jc w:val="both"/>
-        <w:rPr/>
-      </w:pPr>
-      <w:r>
-        <w:rPr/>
-        <w:t>dostarczanie informacji potrzebnych do podejmowania decyzji</w:t>
-        <w:t>,</w:t>
-      </w:r>
-    </w:p>
-    <w:p>
-      <w:pPr>
-        <w:pStyle w:val="Normal"/>
+        <w:rPr>
+          <w:rFonts w:ascii="Times New Roman" w:hAnsi="Times New Roman" w:cs="Times New Roman"/>
+          <w:sz w:val="24"/>
+          <w:szCs w:val="24"/>
+        </w:rPr>
+      </w:pPr>
+      <w:r>
+        <w:rPr>
+          <w:rFonts w:ascii="Times New Roman" w:hAnsi="Times New Roman" w:cs="Times New Roman"/>
+          <w:sz w:val="24"/>
+          <w:szCs w:val="24"/>
+        </w:rPr>
+        <w:t>dostarczanie informacji potrzebnych do podejmowania decyzji,</w:t>
+      </w:r>
+    </w:p>
+    <w:p>
+      <w:pPr>
         <w:numPr>
           <w:ilvl w:val="0"/>
           <w:numId w:val="1"/>
         </w:numPr>
         <w:jc w:val="both"/>
-        <w:rPr/>
-      </w:pPr>
-      <w:r>
-        <w:rPr/>
+        <w:rPr>
+          <w:rFonts w:ascii="Times New Roman" w:hAnsi="Times New Roman" w:cs="Times New Roman"/>
+          <w:sz w:val="24"/>
+          <w:szCs w:val="24"/>
+        </w:rPr>
+      </w:pPr>
+      <w:r>
+        <w:rPr>
+          <w:rFonts w:ascii="Times New Roman" w:hAnsi="Times New Roman" w:cs="Times New Roman"/>
+          <w:sz w:val="24"/>
+          <w:szCs w:val="24"/>
+        </w:rPr>
         <w:t>zapobieganie defektom.</w:t>
       </w:r>
     </w:p>
     <w:sectPr>
-      <w:type w:val="nextPage"/>
       <w:pgSz w:w="11906" w:h="16838"/>
-      <w:pgMar w:left="1417" w:right="1417" w:header="0" w:top="1417" w:footer="0" w:bottom="1417" w:gutter="0"/>
-      <w:pgNumType w:fmt="decimal"/>
-      <w:formProt w:val="false"/>
-      <w:textDirection w:val="lrTb"/>
-      <w:docGrid w:type="default" w:linePitch="360" w:charSpace="4294965247"/>
+      <w:pgMar w:top="1417" w:right="1417" w:bottom="1417" w:left="1417" w:header="0" w:footer="0" w:gutter="0"/>
+      <w:cols w:space="708"/>
+      <w:formProt w:val="0"/>
+      <w:docGrid w:linePitch="360" w:charSpace="-2049"/>
     </w:sectPr>
   </w:body>
 </w:document>
 </file>
 
 <file path=word/numbering.xml><?xml version="1.0" encoding="utf-8"?>
-<w:numbering xmlns:w="http://schemas.openxmlformats.org/wordprocessingml/2006/main" xmlns:o="urn:schemas-microsoft-com:office:office" xmlns:r="http://schemas.openxmlformats.org/officeDocument/2006/relationships" xmlns:v="urn:schemas-microsoft-com:vml">
-  <w:abstractNum w:abstractNumId="1">
+<w:numbering xmlns:ve="http://schemas.openxmlformats.org/markup-compatibility/2006" xmlns:o="urn:schemas-microsoft-com:office:office" xmlns:r="http://schemas.openxmlformats.org/officeDocument/2006/relationships" xmlns:m="http://schemas.openxmlformats.org/officeDocument/2006/math" xmlns:v="urn:schemas-microsoft-com:vml" xmlns:wp="http://schemas.openxmlformats.org/drawingml/2006/wordprocessingDrawing" xmlns:w10="urn:schemas-microsoft-com:office:word" xmlns:w="http://schemas.openxmlformats.org/wordprocessingml/2006/main" xmlns:wne="http://schemas.microsoft.com/office/word/2006/wordml">
+  <w:abstractNum w:abstractNumId="0">
+    <w:nsid w:val="53C2005D"/>
+    <w:multiLevelType w:val="multilevel"/>
+    <w:tmpl w:val="415CC3B0"/>
     <w:lvl w:ilvl="0">
       <w:start w:val="1"/>
       <w:numFmt w:val="bullet"/>
@@ -455,7 +939,96 @@
       </w:rPr>
     </w:lvl>
   </w:abstractNum>
+  <w:abstractNum w:abstractNumId="1">
+    <w:nsid w:val="6CDD19CE"/>
+    <w:multiLevelType w:val="hybridMultilevel"/>
+    <w:tmpl w:val="43384804"/>
+    <w:lvl w:ilvl="0" w:tplc="0415000F">
+      <w:start w:val="1"/>
+      <w:numFmt w:val="decimal"/>
+      <w:lvlText w:val="%1."/>
+      <w:lvlJc w:val="left"/>
+      <w:pPr>
+        <w:ind w:left="720" w:hanging="360"/>
+      </w:pPr>
+    </w:lvl>
+    <w:lvl w:ilvl="1" w:tplc="04150019" w:tentative="1">
+      <w:start w:val="1"/>
+      <w:numFmt w:val="lowerLetter"/>
+      <w:lvlText w:val="%2."/>
+      <w:lvlJc w:val="left"/>
+      <w:pPr>
+        <w:ind w:left="1440" w:hanging="360"/>
+      </w:pPr>
+    </w:lvl>
+    <w:lvl w:ilvl="2" w:tplc="0415001B" w:tentative="1">
+      <w:start w:val="1"/>
+      <w:numFmt w:val="lowerRoman"/>
+      <w:lvlText w:val="%3."/>
+      <w:lvlJc w:val="right"/>
+      <w:pPr>
+        <w:ind w:left="2160" w:hanging="180"/>
+      </w:pPr>
+    </w:lvl>
+    <w:lvl w:ilvl="3" w:tplc="0415000F" w:tentative="1">
+      <w:start w:val="1"/>
+      <w:numFmt w:val="decimal"/>
+      <w:lvlText w:val="%4."/>
+      <w:lvlJc w:val="left"/>
+      <w:pPr>
+        <w:ind w:left="2880" w:hanging="360"/>
+      </w:pPr>
+    </w:lvl>
+    <w:lvl w:ilvl="4" w:tplc="04150019" w:tentative="1">
+      <w:start w:val="1"/>
+      <w:numFmt w:val="lowerLetter"/>
+      <w:lvlText w:val="%5."/>
+      <w:lvlJc w:val="left"/>
+      <w:pPr>
+        <w:ind w:left="3600" w:hanging="360"/>
+      </w:pPr>
+    </w:lvl>
+    <w:lvl w:ilvl="5" w:tplc="0415001B" w:tentative="1">
+      <w:start w:val="1"/>
+      <w:numFmt w:val="lowerRoman"/>
+      <w:lvlText w:val="%6."/>
+      <w:lvlJc w:val="right"/>
+      <w:pPr>
+        <w:ind w:left="4320" w:hanging="180"/>
+      </w:pPr>
+    </w:lvl>
+    <w:lvl w:ilvl="6" w:tplc="0415000F" w:tentative="1">
+      <w:start w:val="1"/>
+      <w:numFmt w:val="decimal"/>
+      <w:lvlText w:val="%7."/>
+      <w:lvlJc w:val="left"/>
+      <w:pPr>
+        <w:ind w:left="5040" w:hanging="360"/>
+      </w:pPr>
+    </w:lvl>
+    <w:lvl w:ilvl="7" w:tplc="04150019" w:tentative="1">
+      <w:start w:val="1"/>
+      <w:numFmt w:val="lowerLetter"/>
+      <w:lvlText w:val="%8."/>
+      <w:lvlJc w:val="left"/>
+      <w:pPr>
+        <w:ind w:left="5760" w:hanging="360"/>
+      </w:pPr>
+    </w:lvl>
+    <w:lvl w:ilvl="8" w:tplc="0415001B" w:tentative="1">
+      <w:start w:val="1"/>
+      <w:numFmt w:val="lowerRoman"/>
+      <w:lvlText w:val="%9."/>
+      <w:lvlJc w:val="right"/>
+      <w:pPr>
+        <w:ind w:left="6480" w:hanging="180"/>
+      </w:pPr>
+    </w:lvl>
+  </w:abstractNum>
   <w:abstractNum w:abstractNumId="2">
+    <w:nsid w:val="738B66D6"/>
+    <w:multiLevelType w:val="multilevel"/>
+    <w:tmpl w:val="DA929C8C"/>
     <w:lvl w:ilvl="0">
       <w:start w:val="1"/>
       <w:numFmt w:val="none"/>
@@ -575,20 +1148,23 @@
     </w:lvl>
   </w:abstractNum>
   <w:num w:numId="1">
-    <w:abstractNumId w:val="1"/>
+    <w:abstractNumId w:val="0"/>
   </w:num>
   <w:num w:numId="2">
     <w:abstractNumId w:val="2"/>
+  </w:num>
+  <w:num w:numId="3">
+    <w:abstractNumId w:val="1"/>
   </w:num>
 </w:numbering>
 </file>
 
 <file path=word/styles.xml><?xml version="1.0" encoding="utf-8"?>
-<w:styles xmlns:w="http://schemas.openxmlformats.org/wordprocessingml/2006/main">
+<w:styles xmlns:r="http://schemas.openxmlformats.org/officeDocument/2006/relationships" xmlns:w="http://schemas.openxmlformats.org/wordprocessingml/2006/main">
   <w:docDefaults>
     <w:rPrDefault>
       <w:rPr>
-        <w:rFonts w:ascii="Calibri" w:hAnsi="Calibri" w:eastAsia="Droid Sans Fallback" w:cs="Calibri"/>
+        <w:rFonts w:ascii="Calibri" w:eastAsia="Droid Sans Fallback" w:hAnsi="Calibri" w:cs="Calibri"/>
         <w:sz w:val="22"/>
         <w:szCs w:val="22"/>
         <w:lang w:val="pl-PL" w:eastAsia="en-US" w:bidi="ar-SA"/>
@@ -596,222 +1172,236 @@
     </w:rPrDefault>
     <w:pPrDefault>
       <w:pPr>
-        <w:spacing w:lineRule="auto" w:line="276"/>
+        <w:spacing w:line="276" w:lineRule="auto"/>
       </w:pPr>
     </w:pPrDefault>
   </w:docDefaults>
-  <w:latentStyles w:count="267" w:defQFormat="0" w:defUnhideWhenUsed="1" w:defSemiHidden="1" w:defUIPriority="99" w:defLockedState="0">
-    <w:lsdException w:qFormat="1" w:semiHidden="0" w:uiPriority="0" w:unhideWhenUsed="0" w:name="Normal"/>
-    <w:lsdException w:qFormat="1" w:semiHidden="0" w:uiPriority="9" w:unhideWhenUsed="0" w:name="heading 1"/>
-    <w:lsdException w:qFormat="1" w:uiPriority="9" w:name="heading 2"/>
-    <w:lsdException w:qFormat="1" w:uiPriority="9" w:name="heading 3"/>
-    <w:lsdException w:qFormat="1" w:uiPriority="9" w:name="heading 4"/>
-    <w:lsdException w:qFormat="1" w:uiPriority="9" w:name="heading 5"/>
-    <w:lsdException w:qFormat="1" w:uiPriority="9" w:name="heading 6"/>
-    <w:lsdException w:qFormat="1" w:uiPriority="9" w:name="heading 7"/>
-    <w:lsdException w:qFormat="1" w:uiPriority="9" w:name="heading 8"/>
-    <w:lsdException w:qFormat="1" w:uiPriority="9" w:name="heading 9"/>
-    <w:lsdException w:uiPriority="39" w:name="toc 1"/>
-    <w:lsdException w:uiPriority="39" w:name="toc 2"/>
-    <w:lsdException w:uiPriority="39" w:name="toc 3"/>
-    <w:lsdException w:uiPriority="39" w:name="toc 4"/>
-    <w:lsdException w:uiPriority="39" w:name="toc 5"/>
-    <w:lsdException w:uiPriority="39" w:name="toc 6"/>
-    <w:lsdException w:uiPriority="39" w:name="toc 7"/>
-    <w:lsdException w:uiPriority="39" w:name="toc 8"/>
-    <w:lsdException w:uiPriority="39" w:name="toc 9"/>
-    <w:lsdException w:qFormat="1" w:uiPriority="35" w:name="caption"/>
-    <w:lsdException w:qFormat="1" w:semiHidden="0" w:uiPriority="10" w:unhideWhenUsed="0" w:name="Title"/>
-    <w:lsdException w:uiPriority="1" w:name="Default Paragraph Font"/>
-    <w:lsdException w:qFormat="1" w:semiHidden="0" w:uiPriority="11" w:unhideWhenUsed="0" w:name="Subtitle"/>
-    <w:lsdException w:qFormat="1" w:semiHidden="0" w:uiPriority="22" w:unhideWhenUsed="0" w:name="Strong"/>
-    <w:lsdException w:qFormat="1" w:semiHidden="0" w:uiPriority="20" w:unhideWhenUsed="0" w:name="Emphasis"/>
-    <w:lsdException w:semiHidden="0" w:uiPriority="59" w:unhideWhenUsed="0" w:name="Table Grid"/>
-    <w:lsdException w:unhideWhenUsed="0" w:name="Placeholder Text"/>
-    <w:lsdException w:qFormat="1" w:semiHidden="0" w:uiPriority="1" w:unhideWhenUsed="0" w:name="No Spacing"/>
-    <w:lsdException w:semiHidden="0" w:uiPriority="60" w:unhideWhenUsed="0" w:name="Light Shading"/>
-    <w:lsdException w:semiHidden="0" w:uiPriority="61" w:unhideWhenUsed="0" w:name="Light List"/>
-    <w:lsdException w:semiHidden="0" w:uiPriority="62" w:unhideWhenUsed="0" w:name="Light Grid"/>
-    <w:lsdException w:semiHidden="0" w:uiPriority="63" w:unhideWhenUsed="0" w:name="Medium Shading 1"/>
-    <w:lsdException w:semiHidden="0" w:uiPriority="64" w:unhideWhenUsed="0" w:name="Medium Shading 2"/>
-    <w:lsdException w:semiHidden="0" w:uiPriority="65" w:unhideWhenUsed="0" w:name="Medium List 1"/>
-    <w:lsdException w:semiHidden="0" w:uiPriority="66" w:unhideWhenUsed="0" w:name="Medium List 2"/>
-    <w:lsdException w:semiHidden="0" w:uiPriority="67" w:unhideWhenUsed="0" w:name="Medium Grid 1"/>
-    <w:lsdException w:semiHidden="0" w:uiPriority="68" w:unhideWhenUsed="0" w:name="Medium Grid 2"/>
-    <w:lsdException w:semiHidden="0" w:uiPriority="69" w:unhideWhenUsed="0" w:name="Medium Grid 3"/>
-    <w:lsdException w:semiHidden="0" w:uiPriority="70" w:unhideWhenUsed="0" w:name="Dark List"/>
-    <w:lsdException w:semiHidden="0" w:uiPriority="71" w:unhideWhenUsed="0" w:name="Colorful Shading"/>
-    <w:lsdException w:semiHidden="0" w:uiPriority="72" w:unhideWhenUsed="0" w:name="Colorful List"/>
-    <w:lsdException w:semiHidden="0" w:uiPriority="73" w:unhideWhenUsed="0" w:name="Colorful Grid"/>
-    <w:lsdException w:semiHidden="0" w:uiPriority="60" w:unhideWhenUsed="0" w:name="Light Shading Accent 1"/>
-    <w:lsdException w:semiHidden="0" w:uiPriority="61" w:unhideWhenUsed="0" w:name="Light List Accent 1"/>
-    <w:lsdException w:semiHidden="0" w:uiPriority="62" w:unhideWhenUsed="0" w:name="Light Grid Accent 1"/>
-    <w:lsdException w:semiHidden="0" w:uiPriority="63" w:unhideWhenUsed="0" w:name="Medium Shading 1 Accent 1"/>
-    <w:lsdException w:semiHidden="0" w:uiPriority="64" w:unhideWhenUsed="0" w:name="Medium Shading 2 Accent 1"/>
-    <w:lsdException w:semiHidden="0" w:uiPriority="65" w:unhideWhenUsed="0" w:name="Medium List 1 Accent 1"/>
-    <w:lsdException w:unhideWhenUsed="0" w:name="Revision"/>
-    <w:lsdException w:qFormat="1" w:semiHidden="0" w:uiPriority="34" w:unhideWhenUsed="0" w:name="List Paragraph"/>
-    <w:lsdException w:qFormat="1" w:semiHidden="0" w:uiPriority="29" w:unhideWhenUsed="0" w:name="Quote"/>
-    <w:lsdException w:qFormat="1" w:semiHidden="0" w:uiPriority="30" w:unhideWhenUsed="0" w:name="Intense Quote"/>
-    <w:lsdException w:semiHidden="0" w:uiPriority="66" w:unhideWhenUsed="0" w:name="Medium List 2 Accent 1"/>
-    <w:lsdException w:semiHidden="0" w:uiPriority="67" w:unhideWhenUsed="0" w:name="Medium Grid 1 Accent 1"/>
-    <w:lsdException w:semiHidden="0" w:uiPriority="68" w:unhideWhenUsed="0" w:name="Medium Grid 2 Accent 1"/>
-    <w:lsdException w:semiHidden="0" w:uiPriority="69" w:unhideWhenUsed="0" w:name="Medium Grid 3 Accent 1"/>
-    <w:lsdException w:semiHidden="0" w:uiPriority="70" w:unhideWhenUsed="0" w:name="Dark List Accent 1"/>
-    <w:lsdException w:semiHidden="0" w:uiPriority="71" w:unhideWhenUsed="0" w:name="Colorful Shading Accent 1"/>
-    <w:lsdException w:semiHidden="0" w:uiPriority="72" w:unhideWhenUsed="0" w:name="Colorful List Accent 1"/>
-    <w:lsdException w:semiHidden="0" w:uiPriority="73" w:unhideWhenUsed="0" w:name="Colorful Grid Accent 1"/>
-    <w:lsdException w:semiHidden="0" w:uiPriority="60" w:unhideWhenUsed="0" w:name="Light Shading Accent 2"/>
-    <w:lsdException w:semiHidden="0" w:uiPriority="61" w:unhideWhenUsed="0" w:name="Light List Accent 2"/>
-    <w:lsdException w:semiHidden="0" w:uiPriority="62" w:unhideWhenUsed="0" w:name="Light Grid Accent 2"/>
-    <w:lsdException w:semiHidden="0" w:uiPriority="63" w:unhideWhenUsed="0" w:name="Medium Shading 1 Accent 2"/>
-    <w:lsdException w:semiHidden="0" w:uiPriority="64" w:unhideWhenUsed="0" w:name="Medium Shading 2 Accent 2"/>
-    <w:lsdException w:semiHidden="0" w:uiPriority="65" w:unhideWhenUsed="0" w:name="Medium List 1 Accent 2"/>
-    <w:lsdException w:semiHidden="0" w:uiPriority="66" w:unhideWhenUsed="0" w:name="Medium List 2 Accent 2"/>
-    <w:lsdException w:semiHidden="0" w:uiPriority="67" w:unhideWhenUsed="0" w:name="Medium Grid 1 Accent 2"/>
-    <w:lsdException w:semiHidden="0" w:uiPriority="68" w:unhideWhenUsed="0" w:name="Medium Grid 2 Accent 2"/>
-    <w:lsdException w:semiHidden="0" w:uiPriority="69" w:unhideWhenUsed="0" w:name="Medium Grid 3 Accent 2"/>
-    <w:lsdException w:semiHidden="0" w:uiPriority="70" w:unhideWhenUsed="0" w:name="Dark List Accent 2"/>
-    <w:lsdException w:semiHidden="0" w:uiPriority="71" w:unhideWhenUsed="0" w:name="Colorful Shading Accent 2"/>
-    <w:lsdException w:semiHidden="0" w:uiPriority="72" w:unhideWhenUsed="0" w:name="Colorful List Accent 2"/>
-    <w:lsdException w:semiHidden="0" w:uiPriority="73" w:unhideWhenUsed="0" w:name="Colorful Grid Accent 2"/>
-    <w:lsdException w:semiHidden="0" w:uiPriority="60" w:unhideWhenUsed="0" w:name="Light Shading Accent 3"/>
-    <w:lsdException w:semiHidden="0" w:uiPriority="61" w:unhideWhenUsed="0" w:name="Light List Accent 3"/>
-    <w:lsdException w:semiHidden="0" w:uiPriority="62" w:unhideWhenUsed="0" w:name="Light Grid Accent 3"/>
-    <w:lsdException w:semiHidden="0" w:uiPriority="63" w:unhideWhenUsed="0" w:name="Medium Shading 1 Accent 3"/>
-    <w:lsdException w:semiHidden="0" w:uiPriority="64" w:unhideWhenUsed="0" w:name="Medium Shading 2 Accent 3"/>
-    <w:lsdException w:semiHidden="0" w:uiPriority="65" w:unhideWhenUsed="0" w:name="Medium List 1 Accent 3"/>
-    <w:lsdException w:semiHidden="0" w:uiPriority="66" w:unhideWhenUsed="0" w:name="Medium List 2 Accent 3"/>
-    <w:lsdException w:semiHidden="0" w:uiPriority="67" w:unhideWhenUsed="0" w:name="Medium Grid 1 Accent 3"/>
-    <w:lsdException w:semiHidden="0" w:uiPriority="68" w:unhideWhenUsed="0" w:name="Medium Grid 2 Accent 3"/>
-    <w:lsdException w:semiHidden="0" w:uiPriority="69" w:unhideWhenUsed="0" w:name="Medium Grid 3 Accent 3"/>
-    <w:lsdException w:semiHidden="0" w:uiPriority="70" w:unhideWhenUsed="0" w:name="Dark List Accent 3"/>
-    <w:lsdException w:semiHidden="0" w:uiPriority="71" w:unhideWhenUsed="0" w:name="Colorful Shading Accent 3"/>
-    <w:lsdException w:semiHidden="0" w:uiPriority="72" w:unhideWhenUsed="0" w:name="Colorful List Accent 3"/>
-    <w:lsdException w:semiHidden="0" w:uiPriority="73" w:unhideWhenUsed="0" w:name="Colorful Grid Accent 3"/>
-    <w:lsdException w:semiHidden="0" w:uiPriority="60" w:unhideWhenUsed="0" w:name="Light Shading Accent 4"/>
-    <w:lsdException w:semiHidden="0" w:uiPriority="61" w:unhideWhenUsed="0" w:name="Light List Accent 4"/>
-    <w:lsdException w:semiHidden="0" w:uiPriority="62" w:unhideWhenUsed="0" w:name="Light Grid Accent 4"/>
-    <w:lsdException w:semiHidden="0" w:uiPriority="63" w:unhideWhenUsed="0" w:name="Medium Shading 1 Accent 4"/>
-    <w:lsdException w:semiHidden="0" w:uiPriority="64" w:unhideWhenUsed="0" w:name="Medium Shading 2 Accent 4"/>
-    <w:lsdException w:semiHidden="0" w:uiPriority="65" w:unhideWhenUsed="0" w:name="Medium List 1 Accent 4"/>
-    <w:lsdException w:semiHidden="0" w:uiPriority="66" w:unhideWhenUsed="0" w:name="Medium List 2 Accent 4"/>
-    <w:lsdException w:semiHidden="0" w:uiPriority="67" w:unhideWhenUsed="0" w:name="Medium Grid 1 Accent 4"/>
-    <w:lsdException w:semiHidden="0" w:uiPriority="68" w:unhideWhenUsed="0" w:name="Medium Grid 2 Accent 4"/>
-    <w:lsdException w:semiHidden="0" w:uiPriority="69" w:unhideWhenUsed="0" w:name="Medium Grid 3 Accent 4"/>
-    <w:lsdException w:semiHidden="0" w:uiPriority="70" w:unhideWhenUsed="0" w:name="Dark List Accent 4"/>
-    <w:lsdException w:semiHidden="0" w:uiPriority="71" w:unhideWhenUsed="0" w:name="Colorful Shading Accent 4"/>
-    <w:lsdException w:semiHidden="0" w:uiPriority="72" w:unhideWhenUsed="0" w:name="Colorful List Accent 4"/>
-    <w:lsdException w:semiHidden="0" w:uiPriority="73" w:unhideWhenUsed="0" w:name="Colorful Grid Accent 4"/>
-    <w:lsdException w:semiHidden="0" w:uiPriority="60" w:unhideWhenUsed="0" w:name="Light Shading Accent 5"/>
-    <w:lsdException w:semiHidden="0" w:uiPriority="61" w:unhideWhenUsed="0" w:name="Light List Accent 5"/>
-    <w:lsdException w:semiHidden="0" w:uiPriority="62" w:unhideWhenUsed="0" w:name="Light Grid Accent 5"/>
-    <w:lsdException w:semiHidden="0" w:uiPriority="63" w:unhideWhenUsed="0" w:name="Medium Shading 1 Accent 5"/>
-    <w:lsdException w:semiHidden="0" w:uiPriority="64" w:unhideWhenUsed="0" w:name="Medium Shading 2 Accent 5"/>
-    <w:lsdException w:semiHidden="0" w:uiPriority="65" w:unhideWhenUsed="0" w:name="Medium List 1 Accent 5"/>
-    <w:lsdException w:semiHidden="0" w:uiPriority="66" w:unhideWhenUsed="0" w:name="Medium List 2 Accent 5"/>
-    <w:lsdException w:semiHidden="0" w:uiPriority="67" w:unhideWhenUsed="0" w:name="Medium Grid 1 Accent 5"/>
-    <w:lsdException w:semiHidden="0" w:uiPriority="68" w:unhideWhenUsed="0" w:name="Medium Grid 2 Accent 5"/>
-    <w:lsdException w:semiHidden="0" w:uiPriority="69" w:unhideWhenUsed="0" w:name="Medium Grid 3 Accent 5"/>
-    <w:lsdException w:semiHidden="0" w:uiPriority="70" w:unhideWhenUsed="0" w:name="Dark List Accent 5"/>
-    <w:lsdException w:semiHidden="0" w:uiPriority="71" w:unhideWhenUsed="0" w:name="Colorful Shading Accent 5"/>
-    <w:lsdException w:semiHidden="0" w:uiPriority="72" w:unhideWhenUsed="0" w:name="Colorful List Accent 5"/>
-    <w:lsdException w:semiHidden="0" w:uiPriority="73" w:unhideWhenUsed="0" w:name="Colorful Grid Accent 5"/>
-    <w:lsdException w:semiHidden="0" w:uiPriority="60" w:unhideWhenUsed="0" w:name="Light Shading Accent 6"/>
-    <w:lsdException w:semiHidden="0" w:uiPriority="61" w:unhideWhenUsed="0" w:name="Light List Accent 6"/>
-    <w:lsdException w:semiHidden="0" w:uiPriority="62" w:unhideWhenUsed="0" w:name="Light Grid Accent 6"/>
-    <w:lsdException w:semiHidden="0" w:uiPriority="63" w:unhideWhenUsed="0" w:name="Medium Shading 1 Accent 6"/>
-    <w:lsdException w:semiHidden="0" w:uiPriority="64" w:unhideWhenUsed="0" w:name="Medium Shading 2 Accent 6"/>
-    <w:lsdException w:semiHidden="0" w:uiPriority="65" w:unhideWhenUsed="0" w:name="Medium List 1 Accent 6"/>
-    <w:lsdException w:semiHidden="0" w:uiPriority="66" w:unhideWhenUsed="0" w:name="Medium List 2 Accent 6"/>
-    <w:lsdException w:semiHidden="0" w:uiPriority="67" w:unhideWhenUsed="0" w:name="Medium Grid 1 Accent 6"/>
-    <w:lsdException w:semiHidden="0" w:uiPriority="68" w:unhideWhenUsed="0" w:name="Medium Grid 2 Accent 6"/>
-    <w:lsdException w:semiHidden="0" w:uiPriority="69" w:unhideWhenUsed="0" w:name="Medium Grid 3 Accent 6"/>
-    <w:lsdException w:semiHidden="0" w:uiPriority="70" w:unhideWhenUsed="0" w:name="Dark List Accent 6"/>
-    <w:lsdException w:semiHidden="0" w:uiPriority="71" w:unhideWhenUsed="0" w:name="Colorful Shading Accent 6"/>
-    <w:lsdException w:semiHidden="0" w:uiPriority="72" w:unhideWhenUsed="0" w:name="Colorful List Accent 6"/>
-    <w:lsdException w:semiHidden="0" w:uiPriority="73" w:unhideWhenUsed="0" w:name="Colorful Grid Accent 6"/>
-    <w:lsdException w:qFormat="1" w:semiHidden="0" w:uiPriority="19" w:unhideWhenUsed="0" w:name="Subtle Emphasis"/>
-    <w:lsdException w:qFormat="1" w:semiHidden="0" w:uiPriority="21" w:unhideWhenUsed="0" w:name="Intense Emphasis"/>
-    <w:lsdException w:qFormat="1" w:semiHidden="0" w:uiPriority="31" w:unhideWhenUsed="0" w:name="Subtle Reference"/>
-    <w:lsdException w:qFormat="1" w:semiHidden="0" w:uiPriority="32" w:unhideWhenUsed="0" w:name="Intense Reference"/>
-    <w:lsdException w:qFormat="1" w:semiHidden="0" w:uiPriority="33" w:unhideWhenUsed="0" w:name="Book Title"/>
-    <w:lsdException w:uiPriority="37" w:name="Bibliography"/>
-    <w:lsdException w:qFormat="1" w:uiPriority="39" w:name="TOC Heading"/>
+  <w:latentStyles w:defLockedState="0" w:defUIPriority="99" w:defSemiHidden="1" w:defUnhideWhenUsed="1" w:defQFormat="0" w:count="267">
+    <w:lsdException w:name="Normal" w:semiHidden="0" w:uiPriority="0" w:unhideWhenUsed="0" w:qFormat="1"/>
+    <w:lsdException w:name="heading 1" w:semiHidden="0" w:uiPriority="9" w:unhideWhenUsed="0" w:qFormat="1"/>
+    <w:lsdException w:name="heading 2" w:uiPriority="9" w:qFormat="1"/>
+    <w:lsdException w:name="heading 3" w:uiPriority="9" w:qFormat="1"/>
+    <w:lsdException w:name="heading 4" w:uiPriority="9" w:qFormat="1"/>
+    <w:lsdException w:name="heading 5" w:uiPriority="9" w:qFormat="1"/>
+    <w:lsdException w:name="heading 6" w:uiPriority="9" w:qFormat="1"/>
+    <w:lsdException w:name="heading 7" w:uiPriority="9" w:qFormat="1"/>
+    <w:lsdException w:name="heading 8" w:uiPriority="9" w:qFormat="1"/>
+    <w:lsdException w:name="heading 9" w:uiPriority="9" w:qFormat="1"/>
+    <w:lsdException w:name="toc 1" w:uiPriority="39"/>
+    <w:lsdException w:name="toc 2" w:uiPriority="39"/>
+    <w:lsdException w:name="toc 3" w:uiPriority="39"/>
+    <w:lsdException w:name="toc 4" w:uiPriority="39"/>
+    <w:lsdException w:name="toc 5" w:uiPriority="39"/>
+    <w:lsdException w:name="toc 6" w:uiPriority="39"/>
+    <w:lsdException w:name="toc 7" w:uiPriority="39"/>
+    <w:lsdException w:name="toc 8" w:uiPriority="39"/>
+    <w:lsdException w:name="toc 9" w:uiPriority="39"/>
+    <w:lsdException w:name="caption" w:uiPriority="35" w:qFormat="1"/>
+    <w:lsdException w:name="Title" w:semiHidden="0" w:uiPriority="10" w:unhideWhenUsed="0" w:qFormat="1"/>
+    <w:lsdException w:name="Default Paragraph Font" w:uiPriority="1"/>
+    <w:lsdException w:name="Subtitle" w:semiHidden="0" w:uiPriority="11" w:unhideWhenUsed="0" w:qFormat="1"/>
+    <w:lsdException w:name="Strong" w:semiHidden="0" w:uiPriority="22" w:unhideWhenUsed="0" w:qFormat="1"/>
+    <w:lsdException w:name="Emphasis" w:semiHidden="0" w:uiPriority="20" w:unhideWhenUsed="0" w:qFormat="1"/>
+    <w:lsdException w:name="Table Grid" w:semiHidden="0" w:uiPriority="59" w:unhideWhenUsed="0"/>
+    <w:lsdException w:name="Placeholder Text" w:unhideWhenUsed="0"/>
+    <w:lsdException w:name="No Spacing" w:semiHidden="0" w:uiPriority="1" w:unhideWhenUsed="0" w:qFormat="1"/>
+    <w:lsdException w:name="Light Shading" w:semiHidden="0" w:uiPriority="60" w:unhideWhenUsed="0"/>
+    <w:lsdException w:name="Light List" w:semiHidden="0" w:uiPriority="61" w:unhideWhenUsed="0"/>
+    <w:lsdException w:name="Light Grid" w:semiHidden="0" w:uiPriority="62" w:unhideWhenUsed="0"/>
+    <w:lsdException w:name="Medium Shading 1" w:semiHidden="0" w:uiPriority="63" w:unhideWhenUsed="0"/>
+    <w:lsdException w:name="Medium Shading 2" w:semiHidden="0" w:uiPriority="64" w:unhideWhenUsed="0"/>
+    <w:lsdException w:name="Medium List 1" w:semiHidden="0" w:uiPriority="65" w:unhideWhenUsed="0"/>
+    <w:lsdException w:name="Medium List 2" w:semiHidden="0" w:uiPriority="66" w:unhideWhenUsed="0"/>
+    <w:lsdException w:name="Medium Grid 1" w:semiHidden="0" w:uiPriority="67" w:unhideWhenUsed="0"/>
+    <w:lsdException w:name="Medium Grid 2" w:semiHidden="0" w:uiPriority="68" w:unhideWhenUsed="0"/>
+    <w:lsdException w:name="Medium Grid 3" w:semiHidden="0" w:uiPriority="69" w:unhideWhenUsed="0"/>
+    <w:lsdException w:name="Dark List" w:semiHidden="0" w:uiPriority="70" w:unhideWhenUsed="0"/>
+    <w:lsdException w:name="Colorful Shading" w:semiHidden="0" w:uiPriority="71" w:unhideWhenUsed="0"/>
+    <w:lsdException w:name="Colorful List" w:semiHidden="0" w:uiPriority="72" w:unhideWhenUsed="0"/>
+    <w:lsdException w:name="Colorful Grid" w:semiHidden="0" w:uiPriority="73" w:unhideWhenUsed="0"/>
+    <w:lsdException w:name="Light Shading Accent 1" w:semiHidden="0" w:uiPriority="60" w:unhideWhenUsed="0"/>
+    <w:lsdException w:name="Light List Accent 1" w:semiHidden="0" w:uiPriority="61" w:unhideWhenUsed="0"/>
+    <w:lsdException w:name="Light Grid Accent 1" w:semiHidden="0" w:uiPriority="62" w:unhideWhenUsed="0"/>
+    <w:lsdException w:name="Medium Shading 1 Accent 1" w:semiHidden="0" w:uiPriority="63" w:unhideWhenUsed="0"/>
+    <w:lsdException w:name="Medium Shading 2 Accent 1" w:semiHidden="0" w:uiPriority="64" w:unhideWhenUsed="0"/>
+    <w:lsdException w:name="Medium List 1 Accent 1" w:semiHidden="0" w:uiPriority="65" w:unhideWhenUsed="0"/>
+    <w:lsdException w:name="Revision" w:unhideWhenUsed="0"/>
+    <w:lsdException w:name="List Paragraph" w:semiHidden="0" w:uiPriority="34" w:unhideWhenUsed="0" w:qFormat="1"/>
+    <w:lsdException w:name="Quote" w:semiHidden="0" w:uiPriority="29" w:unhideWhenUsed="0" w:qFormat="1"/>
+    <w:lsdException w:name="Intense Quote" w:semiHidden="0" w:uiPriority="30" w:unhideWhenUsed="0" w:qFormat="1"/>
+    <w:lsdException w:name="Medium List 2 Accent 1" w:semiHidden="0" w:uiPriority="66" w:unhideWhenUsed="0"/>
+    <w:lsdException w:name="Medium Grid 1 Accent 1" w:semiHidden="0" w:uiPriority="67" w:unhideWhenUsed="0"/>
+    <w:lsdException w:name="Medium Grid 2 Accent 1" w:semiHidden="0" w:uiPriority="68" w:unhideWhenUsed="0"/>
+    <w:lsdException w:name="Medium Grid 3 Accent 1" w:semiHidden="0" w:uiPriority="69" w:unhideWhenUsed="0"/>
+    <w:lsdException w:name="Dark List Accent 1" w:semiHidden="0" w:uiPriority="70" w:unhideWhenUsed="0"/>
+    <w:lsdException w:name="Colorful Shading Accent 1" w:semiHidden="0" w:uiPriority="71" w:unhideWhenUsed="0"/>
+    <w:lsdException w:name="Colorful List Accent 1" w:semiHidden="0" w:uiPriority="72" w:unhideWhenUsed="0"/>
+    <w:lsdException w:name="Colorful Grid Accent 1" w:semiHidden="0" w:uiPriority="73" w:unhideWhenUsed="0"/>
+    <w:lsdException w:name="Light Shading Accent 2" w:semiHidden="0" w:uiPriority="60" w:unhideWhenUsed="0"/>
+    <w:lsdException w:name="Light List Accent 2" w:semiHidden="0" w:uiPriority="61" w:unhideWhenUsed="0"/>
+    <w:lsdException w:name="Light Grid Accent 2" w:semiHidden="0" w:uiPriority="62" w:unhideWhenUsed="0"/>
+    <w:lsdException w:name="Medium Shading 1 Accent 2" w:semiHidden="0" w:uiPriority="63" w:unhideWhenUsed="0"/>
+    <w:lsdException w:name="Medium Shading 2 Accent 2" w:semiHidden="0" w:uiPriority="64" w:unhideWhenUsed="0"/>
+    <w:lsdException w:name="Medium List 1 Accent 2" w:semiHidden="0" w:uiPriority="65" w:unhideWhenUsed="0"/>
+    <w:lsdException w:name="Medium List 2 Accent 2" w:semiHidden="0" w:uiPriority="66" w:unhideWhenUsed="0"/>
+    <w:lsdException w:name="Medium Grid 1 Accent 2" w:semiHidden="0" w:uiPriority="67" w:unhideWhenUsed="0"/>
+    <w:lsdException w:name="Medium Grid 2 Accent 2" w:semiHidden="0" w:uiPriority="68" w:unhideWhenUsed="0"/>
+    <w:lsdException w:name="Medium Grid 3 Accent 2" w:semiHidden="0" w:uiPriority="69" w:unhideWhenUsed="0"/>
+    <w:lsdException w:name="Dark List Accent 2" w:semiHidden="0" w:uiPriority="70" w:unhideWhenUsed="0"/>
+    <w:lsdException w:name="Colorful Shading Accent 2" w:semiHidden="0" w:uiPriority="71" w:unhideWhenUsed="0"/>
+    <w:lsdException w:name="Colorful List Accent 2" w:semiHidden="0" w:uiPriority="72" w:unhideWhenUsed="0"/>
+    <w:lsdException w:name="Colorful Grid Accent 2" w:semiHidden="0" w:uiPriority="73" w:unhideWhenUsed="0"/>
+    <w:lsdException w:name="Light Shading Accent 3" w:semiHidden="0" w:uiPriority="60" w:unhideWhenUsed="0"/>
+    <w:lsdException w:name="Light List Accent 3" w:semiHidden="0" w:uiPriority="61" w:unhideWhenUsed="0"/>
+    <w:lsdException w:name="Light Grid Accent 3" w:semiHidden="0" w:uiPriority="62" w:unhideWhenUsed="0"/>
+    <w:lsdException w:name="Medium Shading 1 Accent 3" w:semiHidden="0" w:uiPriority="63" w:unhideWhenUsed="0"/>
+    <w:lsdException w:name="Medium Shading 2 Accent 3" w:semiHidden="0" w:uiPriority="64" w:unhideWhenUsed="0"/>
+    <w:lsdException w:name="Medium List 1 Accent 3" w:semiHidden="0" w:uiPriority="65" w:unhideWhenUsed="0"/>
+    <w:lsdException w:name="Medium List 2 Accent 3" w:semiHidden="0" w:uiPriority="66" w:unhideWhenUsed="0"/>
+    <w:lsdException w:name="Medium Grid 1 Accent 3" w:semiHidden="0" w:uiPriority="67" w:unhideWhenUsed="0"/>
+    <w:lsdException w:name="Medium Grid 2 Accent 3" w:semiHidden="0" w:uiPriority="68" w:unhideWhenUsed="0"/>
+    <w:lsdException w:name="Medium Grid 3 Accent 3" w:semiHidden="0" w:uiPriority="69" w:unhideWhenUsed="0"/>
+    <w:lsdException w:name="Dark List Accent 3" w:semiHidden="0" w:uiPriority="70" w:unhideWhenUsed="0"/>
+    <w:lsdException w:name="Colorful Shading Accent 3" w:semiHidden="0" w:uiPriority="71" w:unhideWhenUsed="0"/>
+    <w:lsdException w:name="Colorful List Accent 3" w:semiHidden="0" w:uiPriority="72" w:unhideWhenUsed="0"/>
+    <w:lsdException w:name="Colorful Grid Accent 3" w:semiHidden="0" w:uiPriority="73" w:unhideWhenUsed="0"/>
+    <w:lsdException w:name="Light Shading Accent 4" w:semiHidden="0" w:uiPriority="60" w:unhideWhenUsed="0"/>
+    <w:lsdException w:name="Light List Accent 4" w:semiHidden="0" w:uiPriority="61" w:unhideWhenUsed="0"/>
+    <w:lsdException w:name="Light Grid Accent 4" w:semiHidden="0" w:uiPriority="62" w:unhideWhenUsed="0"/>
+    <w:lsdException w:name="Medium Shading 1 Accent 4" w:semiHidden="0" w:uiPriority="63" w:unhideWhenUsed="0"/>
+    <w:lsdException w:name="Medium Shading 2 Accent 4" w:semiHidden="0" w:uiPriority="64" w:unhideWhenUsed="0"/>
+    <w:lsdException w:name="Medium List 1 Accent 4" w:semiHidden="0" w:uiPriority="65" w:unhideWhenUsed="0"/>
+    <w:lsdException w:name="Medium List 2 Accent 4" w:semiHidden="0" w:uiPriority="66" w:unhideWhenUsed="0"/>
+    <w:lsdException w:name="Medium Grid 1 Accent 4" w:semiHidden="0" w:uiPriority="67" w:unhideWhenUsed="0"/>
+    <w:lsdException w:name="Medium Grid 2 Accent 4" w:semiHidden="0" w:uiPriority="68" w:unhideWhenUsed="0"/>
+    <w:lsdException w:name="Medium Grid 3 Accent 4" w:semiHidden="0" w:uiPriority="69" w:unhideWhenUsed="0"/>
+    <w:lsdException w:name="Dark List Accent 4" w:semiHidden="0" w:uiPriority="70" w:unhideWhenUsed="0"/>
+    <w:lsdException w:name="Colorful Shading Accent 4" w:semiHidden="0" w:uiPriority="71" w:unhideWhenUsed="0"/>
+    <w:lsdException w:name="Colorful List Accent 4" w:semiHidden="0" w:uiPriority="72" w:unhideWhenUsed="0"/>
+    <w:lsdException w:name="Colorful Grid Accent 4" w:semiHidden="0" w:uiPriority="73" w:unhideWhenUsed="0"/>
+    <w:lsdException w:name="Light Shading Accent 5" w:semiHidden="0" w:uiPriority="60" w:unhideWhenUsed="0"/>
+    <w:lsdException w:name="Light List Accent 5" w:semiHidden="0" w:uiPriority="61" w:unhideWhenUsed="0"/>
+    <w:lsdException w:name="Light Grid Accent 5" w:semiHidden="0" w:uiPriority="62" w:unhideWhenUsed="0"/>
+    <w:lsdException w:name="Medium Shading 1 Accent 5" w:semiHidden="0" w:uiPriority="63" w:unhideWhenUsed="0"/>
+    <w:lsdException w:name="Medium Shading 2 Accent 5" w:semiHidden="0" w:uiPriority="64" w:unhideWhenUsed="0"/>
+    <w:lsdException w:name="Medium List 1 Accent 5" w:semiHidden="0" w:uiPriority="65" w:unhideWhenUsed="0"/>
+    <w:lsdException w:name="Medium List 2 Accent 5" w:semiHidden="0" w:uiPriority="66" w:unhideWhenUsed="0"/>
+    <w:lsdException w:name="Medium Grid 1 Accent 5" w:semiHidden="0" w:uiPriority="67" w:unhideWhenUsed="0"/>
+    <w:lsdException w:name="Medium Grid 2 Accent 5" w:semiHidden="0" w:uiPriority="68" w:unhideWhenUsed="0"/>
+    <w:lsdException w:name="Medium Grid 3 Accent 5" w:semiHidden="0" w:uiPriority="69" w:unhideWhenUsed="0"/>
+    <w:lsdException w:name="Dark List Accent 5" w:semiHidden="0" w:uiPriority="70" w:unhideWhenUsed="0"/>
+    <w:lsdException w:name="Colorful Shading Accent 5" w:semiHidden="0" w:uiPriority="71" w:unhideWhenUsed="0"/>
+    <w:lsdException w:name="Colorful List Accent 5" w:semiHidden="0" w:uiPriority="72" w:unhideWhenUsed="0"/>
+    <w:lsdException w:name="Colorful Grid Accent 5" w:semiHidden="0" w:uiPriority="73" w:unhideWhenUsed="0"/>
+    <w:lsdException w:name="Light Shading Accent 6" w:semiHidden="0" w:uiPriority="60" w:unhideWhenUsed="0"/>
+    <w:lsdException w:name="Light List Accent 6" w:semiHidden="0" w:uiPriority="61" w:unhideWhenUsed="0"/>
+    <w:lsdException w:name="Light Grid Accent 6" w:semiHidden="0" w:uiPriority="62" w:unhideWhenUsed="0"/>
+    <w:lsdException w:name="Medium Shading 1 Accent 6" w:semiHidden="0" w:uiPriority="63" w:unhideWhenUsed="0"/>
+    <w:lsdException w:name="Medium Shading 2 Accent 6" w:semiHidden="0" w:uiPriority="64" w:unhideWhenUsed="0"/>
+    <w:lsdException w:name="Medium List 1 Accent 6" w:semiHidden="0" w:uiPriority="65" w:unhideWhenUsed="0"/>
+    <w:lsdException w:name="Medium List 2 Accent 6" w:semiHidden="0" w:uiPriority="66" w:unhideWhenUsed="0"/>
+    <w:lsdException w:name="Medium Grid 1 Accent 6" w:semiHidden="0" w:uiPriority="67" w:unhideWhenUsed="0"/>
+    <w:lsdException w:name="Medium Grid 2 Accent 6" w:semiHidden="0" w:uiPriority="68" w:unhideWhenUsed="0"/>
+    <w:lsdException w:name="Medium Grid 3 Accent 6" w:semiHidden="0" w:uiPriority="69" w:unhideWhenUsed="0"/>
+    <w:lsdException w:name="Dark List Accent 6" w:semiHidden="0" w:uiPriority="70" w:unhideWhenUsed="0"/>
+    <w:lsdException w:name="Colorful Shading Accent 6" w:semiHidden="0" w:uiPriority="71" w:unhideWhenUsed="0"/>
+    <w:lsdException w:name="Colorful List Accent 6" w:semiHidden="0" w:uiPriority="72" w:unhideWhenUsed="0"/>
+    <w:lsdException w:name="Colorful Grid Accent 6" w:semiHidden="0" w:uiPriority="73" w:unhideWhenUsed="0"/>
+    <w:lsdException w:name="Subtle Emphasis" w:semiHidden="0" w:uiPriority="19" w:unhideWhenUsed="0" w:qFormat="1"/>
+    <w:lsdException w:name="Intense Emphasis" w:semiHidden="0" w:uiPriority="21" w:unhideWhenUsed="0" w:qFormat="1"/>
+    <w:lsdException w:name="Subtle Reference" w:semiHidden="0" w:uiPriority="31" w:unhideWhenUsed="0" w:qFormat="1"/>
+    <w:lsdException w:name="Intense Reference" w:semiHidden="0" w:uiPriority="32" w:unhideWhenUsed="0" w:qFormat="1"/>
+    <w:lsdException w:name="Book Title" w:semiHidden="0" w:uiPriority="33" w:unhideWhenUsed="0" w:qFormat="1"/>
+    <w:lsdException w:name="Bibliography" w:uiPriority="37"/>
+    <w:lsdException w:name="TOC Heading" w:uiPriority="39" w:qFormat="1"/>
   </w:latentStyles>
-  <w:style w:type="paragraph" w:styleId="Normal" w:default="1">
+  <w:style w:type="paragraph" w:default="1" w:styleId="Normalny">
     <w:name w:val="Normal"/>
     <w:qFormat/>
     <w:rsid w:val="00823669"/>
     <w:pPr>
-      <w:widowControl/>
-      <w:suppressAutoHyphens w:val="true"/>
-      <w:bidi w:val="0"/>
-      <w:spacing w:lineRule="auto" w:line="276" w:before="0" w:after="200"/>
-      <w:jc w:val="left"/>
+      <w:suppressAutoHyphens/>
+      <w:spacing w:after="200"/>
     </w:pPr>
-    <w:rPr>
-      <w:rFonts w:ascii="Calibri" w:hAnsi="Calibri" w:eastAsia="Droid Sans Fallback" w:cs="Calibri"/>
-      <w:color w:val="auto"/>
-      <w:sz w:val="22"/>
-      <w:szCs w:val="22"/>
-      <w:lang w:val="pl-PL" w:eastAsia="en-US" w:bidi="ar-SA"/>
-    </w:rPr>
   </w:style>
-  <w:style w:type="character" w:styleId="DefaultParagraphFont" w:default="1">
+  <w:style w:type="character" w:default="1" w:styleId="Domylnaczcionkaakapitu">
     <w:name w:val="Default Paragraph Font"/>
     <w:uiPriority w:val="1"/>
     <w:semiHidden/>
     <w:unhideWhenUsed/>
-    <w:rPr/>
   </w:style>
-  <w:style w:type="character" w:styleId="Czeinternetowe">
+  <w:style w:type="table" w:default="1" w:styleId="Standardowy">
+    <w:name w:val="Normal Table"/>
+    <w:uiPriority w:val="99"/>
+    <w:semiHidden/>
+    <w:unhideWhenUsed/>
+    <w:qFormat/>
+    <w:tblPr>
+      <w:tblInd w:w="0" w:type="dxa"/>
+      <w:tblCellMar>
+        <w:top w:w="0" w:type="dxa"/>
+        <w:left w:w="108" w:type="dxa"/>
+        <w:bottom w:w="0" w:type="dxa"/>
+        <w:right w:w="108" w:type="dxa"/>
+      </w:tblCellMar>
+    </w:tblPr>
+  </w:style>
+  <w:style w:type="numbering" w:default="1" w:styleId="Bezlisty">
+    <w:name w:val="No List"/>
+    <w:uiPriority w:val="99"/>
+    <w:semiHidden/>
+    <w:unhideWhenUsed/>
+  </w:style>
+  <w:style w:type="character" w:customStyle="1" w:styleId="czeinternetowe">
     <w:name w:val="Łącze internetowe"/>
+    <w:rsid w:val="00D363BE"/>
     <w:rPr>
       <w:color w:val="000080"/>
       <w:u w:val="single"/>
-      <w:lang w:val="zxx" w:eastAsia="zxx" w:bidi="zxx"/>
     </w:rPr>
   </w:style>
-  <w:style w:type="character" w:styleId="Znakiwypunktowania">
+  <w:style w:type="character" w:customStyle="1" w:styleId="Znakiwypunktowania">
     <w:name w:val="Znaki wypunktowania"/>
+    <w:rsid w:val="00D363BE"/>
     <w:rPr>
-      <w:rFonts w:ascii="OpenSymbol" w:hAnsi="OpenSymbol" w:eastAsia="OpenSymbol" w:cs="OpenSymbol"/>
+      <w:rFonts w:ascii="OpenSymbol" w:eastAsia="OpenSymbol" w:hAnsi="OpenSymbol" w:cs="OpenSymbol"/>
     </w:rPr>
   </w:style>
   <w:style w:type="paragraph" w:styleId="Nagwek">
-    <w:name w:val="Nagłówek"/>
-    <w:basedOn w:val="Normal"/>
+    <w:name w:val="header"/>
+    <w:basedOn w:val="Normalny"/>
     <w:next w:val="Tretekstu"/>
+    <w:rsid w:val="00D363BE"/>
     <w:pPr>
       <w:keepNext/>
       <w:spacing w:before="240" w:after="120"/>
     </w:pPr>
     <w:rPr>
-      <w:rFonts w:ascii="Liberation Sans" w:hAnsi="Liberation Sans" w:eastAsia="Droid Sans Fallback" w:cs="FreeSans"/>
+      <w:rFonts w:ascii="Liberation Sans" w:hAnsi="Liberation Sans" w:cs="FreeSans"/>
       <w:sz w:val="28"/>
       <w:szCs w:val="28"/>
     </w:rPr>
   </w:style>
-  <w:style w:type="paragraph" w:styleId="Tretekstu">
+  <w:style w:type="paragraph" w:customStyle="1" w:styleId="Tretekstu">
     <w:name w:val="Treść tekstu"/>
-    <w:basedOn w:val="Normal"/>
+    <w:basedOn w:val="Normalny"/>
+    <w:rsid w:val="00D363BE"/>
     <w:pPr>
-      <w:spacing w:lineRule="auto" w:line="288" w:before="0" w:after="140"/>
+      <w:spacing w:after="140" w:line="288" w:lineRule="auto"/>
     </w:pPr>
-    <w:rPr/>
   </w:style>
   <w:style w:type="paragraph" w:styleId="Lista">
-    <w:name w:val="Lista"/>
+    <w:name w:val="List"/>
     <w:basedOn w:val="Tretekstu"/>
-    <w:pPr/>
+    <w:rsid w:val="00D363BE"/>
     <w:rPr>
       <w:rFonts w:cs="FreeSans"/>
     </w:rPr>
   </w:style>
   <w:style w:type="paragraph" w:styleId="Podpis">
-    <w:name w:val="Podpis"/>
-    <w:basedOn w:val="Normal"/>
+    <w:name w:val="Signature"/>
+    <w:basedOn w:val="Normalny"/>
+    <w:rsid w:val="00D363BE"/>
     <w:pPr>
       <w:suppressLineNumbers/>
       <w:spacing w:before="120" w:after="120"/>
@@ -824,9 +1414,10 @@
       <w:szCs w:val="24"/>
     </w:rPr>
   </w:style>
-  <w:style w:type="paragraph" w:styleId="Indeks">
+  <w:style w:type="paragraph" w:customStyle="1" w:styleId="Indeks">
     <w:name w:val="Indeks"/>
-    <w:basedOn w:val="Normal"/>
+    <w:basedOn w:val="Normalny"/>
+    <w:rsid w:val="00D363BE"/>
     <w:pPr>
       <w:suppressLineNumbers/>
     </w:pPr>
@@ -834,27 +1425,16 @@
       <w:rFonts w:cs="FreeSans"/>
     </w:rPr>
   </w:style>
-  <w:style w:type="numbering" w:styleId="NoList" w:default="1">
-    <w:name w:val="No List"/>
-    <w:uiPriority w:val="99"/>
-    <w:semiHidden/>
-    <w:unhideWhenUsed/>
-  </w:style>
-  <w:style w:type="table" w:default="1" w:styleId="Standardowy">
-    <w:name w:val="Normal Table"/>
-    <w:uiPriority w:val="99"/>
+  <w:style w:type="paragraph" w:styleId="Akapitzlist">
+    <w:name w:val="List Paragraph"/>
+    <w:basedOn w:val="Normalny"/>
+    <w:uiPriority w:val="34"/>
     <w:qFormat/>
-    <w:semiHidden/>
-    <w:unhideWhenUsed/>
-    <w:tblPr>
-      <w:tblInd w:type="dxa" w:w="0"/>
-      <w:tblCellMar>
-        <w:top w:w="0" w:type="dxa"/>
-        <w:left w:w="108" w:type="dxa"/>
-        <w:bottom w:w="0" w:type="dxa"/>
-        <w:right w:w="108" w:type="dxa"/>
-      </w:tblCellMar>
-    </w:tblPr>
+    <w:rsid w:val="003648AE"/>
+    <w:pPr>
+      <w:ind w:left="720"/>
+      <w:contextualSpacing/>
+    </w:pPr>
   </w:style>
 </w:styles>
 </file>
@@ -1140,4 +1720,16 @@
   <a:objectDefaults/>
   <a:extraClrSchemeLst/>
 </a:theme>
+</file>
+
+<file path=customXml/item1.xml><?xml version="1.0" encoding="utf-8"?>
+<b:Sources xmlns:b="http://schemas.openxmlformats.org/officeDocument/2006/bibliography" xmlns="http://schemas.openxmlformats.org/officeDocument/2006/bibliography" SelectedStyle="\APA.XSL" StyleName="APA Fifth Edition"/>
+</file>
+
+<file path=customXml/itemProps1.xml><?xml version="1.0" encoding="utf-8"?>
+<ds:datastoreItem xmlns:ds="http://schemas.openxmlformats.org/officeDocument/2006/customXml" ds:itemID="{26444E0B-FDDC-4045-8A94-1541C5E45E50}">
+  <ds:schemaRefs>
+    <ds:schemaRef ds:uri="http://schemas.openxmlformats.org/officeDocument/2006/bibliography"/>
+  </ds:schemaRefs>
+</ds:datastoreItem>
 </file>